--- a/Binary_Tree_Implementation/Analysis/Lab3Analysis_Peter_Sullivan.docx
+++ b/Binary_Tree_Implementation/Analysis/Lab3Analysis_Peter_Sullivan.docx
@@ -328,13 +328,37 @@
         <w:rPr>
           <w:rFonts w:ascii="Times New Roman" w:hAnsi="Times New Roman" w:cs="Times New Roman"/>
         </w:rPr>
-        <w:t xml:space="preserve">The lab assignment requested that we set up a process for </w:t>
-      </w:r>
-      <w:r>
-        <w:rPr>
-          <w:rFonts w:ascii="Times New Roman" w:hAnsi="Times New Roman" w:cs="Times New Roman"/>
-        </w:rPr>
-        <w:t>taking a frequency table, creating a Huffman encoding tree based on the desired priority queue. Then using the Huffman code, we needed to decode and encode messages. There was also the ask to print out the Huffman tree using pre order traversal.</w:t>
+        <w:t xml:space="preserve">Before we go through the data structure structures used in this lab, lets quickly summarize what the lab required. </w:t>
+      </w:r>
+      <w:r>
+        <w:rPr>
+          <w:rFonts w:ascii="Times New Roman" w:hAnsi="Times New Roman" w:cs="Times New Roman"/>
+        </w:rPr>
+        <w:t>The lab assignment requested that we set up a</w:t>
+      </w:r>
+      <w:r>
+        <w:rPr>
+          <w:rFonts w:ascii="Times New Roman" w:hAnsi="Times New Roman" w:cs="Times New Roman"/>
+        </w:rPr>
+        <w:t xml:space="preserve"> Huffman encoding</w:t>
+      </w:r>
+      <w:r>
+        <w:rPr>
+          <w:rFonts w:ascii="Times New Roman" w:hAnsi="Times New Roman" w:cs="Times New Roman"/>
+        </w:rPr>
+        <w:t xml:space="preserve"> process </w:t>
+      </w:r>
+      <w:r>
+        <w:rPr>
+          <w:rFonts w:ascii="Times New Roman" w:hAnsi="Times New Roman" w:cs="Times New Roman"/>
+        </w:rPr>
+        <w:t xml:space="preserve">that accepts </w:t>
+      </w:r>
+      <w:r>
+        <w:rPr>
+          <w:rFonts w:ascii="Times New Roman" w:hAnsi="Times New Roman" w:cs="Times New Roman"/>
+        </w:rPr>
+        <w:t>a frequency table, creating a Huffman encoding tree based on the desired priority queue. Then using the Huffman code, we needed to decode and encode messages. There was also the ask to print out the Huffman tree using pre order traversal.</w:t>
       </w:r>
     </w:p>
     <w:p>
@@ -366,14 +390,12 @@
         </w:rPr>
         <w:t xml:space="preserve"> which really acted a tree node class with Huffman encoding methods. The base of the class was initiating a tree node with an additional value called char. I did use a lot of list data structures to hold </w:t>
       </w:r>
-      <w:proofErr w:type="spellStart"/>
-      <w:r>
-        <w:rPr>
-          <w:rFonts w:ascii="Times New Roman" w:hAnsi="Times New Roman" w:cs="Times New Roman"/>
-        </w:rPr>
-        <w:t>treenodes</w:t>
-      </w:r>
-      <w:proofErr w:type="spellEnd"/>
+      <w:r>
+        <w:rPr>
+          <w:rFonts w:ascii="Times New Roman" w:hAnsi="Times New Roman" w:cs="Times New Roman"/>
+        </w:rPr>
+        <w:t>tree nodes</w:t>
+      </w:r>
       <w:r>
         <w:rPr>
           <w:rFonts w:ascii="Times New Roman" w:hAnsi="Times New Roman" w:cs="Times New Roman"/>
@@ -410,14 +432,12 @@
         </w:rPr>
         <w:t xml:space="preserve">When looking at the tree data structure. You can build a </w:t>
       </w:r>
-      <w:proofErr w:type="gramStart"/>
-      <w:r>
-        <w:rPr>
-          <w:rFonts w:ascii="Times New Roman" w:hAnsi="Times New Roman" w:cs="Times New Roman"/>
-        </w:rPr>
-        <w:t>node,</w:t>
-      </w:r>
-      <w:proofErr w:type="gramEnd"/>
+      <w:r>
+        <w:rPr>
+          <w:rFonts w:ascii="Times New Roman" w:hAnsi="Times New Roman" w:cs="Times New Roman"/>
+        </w:rPr>
+        <w:t>node</w:t>
+      </w:r>
       <w:r>
         <w:rPr>
           <w:rFonts w:ascii="Times New Roman" w:hAnsi="Times New Roman" w:cs="Times New Roman"/>
@@ -539,27 +559,43 @@
         <w:rPr>
           <w:rFonts w:ascii="Times New Roman" w:hAnsi="Times New Roman" w:cs="Times New Roman"/>
         </w:rPr>
-        <w:t xml:space="preserve"> Of course, this lab was based on Binary Trees, so it was expected that we </w:t>
-      </w:r>
-      <w:proofErr w:type="gramStart"/>
-      <w:r>
-        <w:rPr>
-          <w:rFonts w:ascii="Times New Roman" w:hAnsi="Times New Roman" w:cs="Times New Roman"/>
-        </w:rPr>
-        <w:t>use</w:t>
-      </w:r>
-      <w:proofErr w:type="gramEnd"/>
-      <w:r>
-        <w:rPr>
-          <w:rFonts w:ascii="Times New Roman" w:hAnsi="Times New Roman" w:cs="Times New Roman"/>
-        </w:rPr>
-        <w:t xml:space="preserve"> a tree data structure. I do believe we could have used a nested list to act as a tree, but that would get very hard to visualize and understand very quickly. For example, we could have done [tree 1[tree2[tree3]]]. Tree 3 is in tree 2 and tree 2 is in tree 1. For our tree with many levels, this would be incredibly hard to visualize</w:t>
-      </w:r>
-      <w:r>
-        <w:rPr>
-          <w:rFonts w:ascii="Times New Roman" w:hAnsi="Times New Roman" w:cs="Times New Roman"/>
-        </w:rPr>
-        <w:t xml:space="preserve">. </w:t>
+        <w:t xml:space="preserve"> Of course, </w:t>
+      </w:r>
+      <w:r>
+        <w:rPr>
+          <w:rFonts w:ascii="Times New Roman" w:hAnsi="Times New Roman" w:cs="Times New Roman"/>
+        </w:rPr>
+        <w:t>since t</w:t>
+      </w:r>
+      <w:r>
+        <w:rPr>
+          <w:rFonts w:ascii="Times New Roman" w:hAnsi="Times New Roman" w:cs="Times New Roman"/>
+        </w:rPr>
+        <w:t xml:space="preserve">his lab was based on Binary Trees, so it was expected that we use a tree data structure. I do believe we could have used a nested list to act as a tree, but that would get very hard to visualize and </w:t>
+      </w:r>
+      <w:r>
+        <w:rPr>
+          <w:rFonts w:ascii="Times New Roman" w:hAnsi="Times New Roman" w:cs="Times New Roman"/>
+        </w:rPr>
+        <w:t>could become difficult to manage</w:t>
+      </w:r>
+      <w:r>
+        <w:rPr>
+          <w:rFonts w:ascii="Times New Roman" w:hAnsi="Times New Roman" w:cs="Times New Roman"/>
+        </w:rPr>
+        <w:t xml:space="preserve">. For example, we could have done [tree 1[tree2[tree3]]]. Tree 3 is in tree 2 and tree 2 is in tree 1. </w:t>
+      </w:r>
+      <w:r>
+        <w:rPr>
+          <w:rFonts w:ascii="Times New Roman" w:hAnsi="Times New Roman" w:cs="Times New Roman"/>
+        </w:rPr>
+        <w:t>For a tree with many levels, this will become unmanaged very quickly.</w:t>
+      </w:r>
+      <w:r>
+        <w:rPr>
+          <w:rFonts w:ascii="Times New Roman" w:hAnsi="Times New Roman" w:cs="Times New Roman"/>
+        </w:rPr>
+        <w:t xml:space="preserve"> </w:t>
       </w:r>
     </w:p>
     <w:p>
@@ -609,19 +645,29 @@
         </w:rPr>
         <w:t xml:space="preserve">A </w:t>
       </w:r>
-      <w:proofErr w:type="gramStart"/>
-      <w:r>
-        <w:rPr>
-          <w:rFonts w:ascii="Times New Roman" w:hAnsi="Times New Roman" w:cs="Times New Roman"/>
-        </w:rPr>
-        <w:t>main criteria</w:t>
-      </w:r>
-      <w:proofErr w:type="gramEnd"/>
-      <w:r>
-        <w:rPr>
-          <w:rFonts w:ascii="Times New Roman" w:hAnsi="Times New Roman" w:cs="Times New Roman"/>
-        </w:rPr>
-        <w:t xml:space="preserve"> for the Huffman encoding is building a priority queue that manipulates and moves the nodes </w:t>
+      <w:r>
+        <w:rPr>
+          <w:rFonts w:ascii="Times New Roman" w:hAnsi="Times New Roman" w:cs="Times New Roman"/>
+        </w:rPr>
+        <w:t>main criterion</w:t>
+      </w:r>
+      <w:r>
+        <w:rPr>
+          <w:rFonts w:ascii="Times New Roman" w:hAnsi="Times New Roman" w:cs="Times New Roman"/>
+        </w:rPr>
+        <w:t xml:space="preserve"> for the Huffman encoding</w:t>
+      </w:r>
+      <w:r>
+        <w:rPr>
+          <w:rFonts w:ascii="Times New Roman" w:hAnsi="Times New Roman" w:cs="Times New Roman"/>
+        </w:rPr>
+        <w:t xml:space="preserve"> process</w:t>
+      </w:r>
+      <w:r>
+        <w:rPr>
+          <w:rFonts w:ascii="Times New Roman" w:hAnsi="Times New Roman" w:cs="Times New Roman"/>
+        </w:rPr>
+        <w:t xml:space="preserve"> is building a priority queue that manipulates and moves the nodes </w:t>
       </w:r>
       <w:r>
         <w:rPr>
@@ -659,28 +705,19 @@
           <w:rFonts w:ascii="Times New Roman" w:hAnsi="Times New Roman" w:cs="Times New Roman"/>
         </w:rPr>
       </w:pPr>
-      <w:proofErr w:type="gramStart"/>
-      <w:r>
-        <w:rPr>
-          <w:rFonts w:ascii="Times New Roman" w:hAnsi="Times New Roman" w:cs="Times New Roman"/>
-        </w:rPr>
-        <w:t>In order to</w:t>
-      </w:r>
-      <w:proofErr w:type="gramEnd"/>
-      <w:r>
-        <w:rPr>
-          <w:rFonts w:ascii="Times New Roman" w:hAnsi="Times New Roman" w:cs="Times New Roman"/>
-        </w:rPr>
-        <w:t xml:space="preserve"> sort the priority queue, I had to </w:t>
-      </w:r>
-      <w:proofErr w:type="gramStart"/>
-      <w:r>
-        <w:rPr>
-          <w:rFonts w:ascii="Times New Roman" w:hAnsi="Times New Roman" w:cs="Times New Roman"/>
-        </w:rPr>
-        <w:t>deciding</w:t>
-      </w:r>
-      <w:proofErr w:type="gramEnd"/>
+      <w:r>
+        <w:rPr>
+          <w:rFonts w:ascii="Times New Roman" w:hAnsi="Times New Roman" w:cs="Times New Roman"/>
+        </w:rPr>
+        <w:lastRenderedPageBreak/>
+        <w:t xml:space="preserve">In order to sort the priority queue, I had to </w:t>
+      </w:r>
+      <w:r>
+        <w:rPr>
+          <w:rFonts w:ascii="Times New Roman" w:hAnsi="Times New Roman" w:cs="Times New Roman"/>
+        </w:rPr>
+        <w:t>decide</w:t>
+      </w:r>
       <w:r>
         <w:rPr>
           <w:rFonts w:ascii="Times New Roman" w:hAnsi="Times New Roman" w:cs="Times New Roman"/>
@@ -693,28 +730,24 @@
         </w:rPr>
         <w:t xml:space="preserve">There are so many different </w:t>
       </w:r>
-      <w:proofErr w:type="gramStart"/>
-      <w:r>
-        <w:rPr>
-          <w:rFonts w:ascii="Times New Roman" w:hAnsi="Times New Roman" w:cs="Times New Roman"/>
-        </w:rPr>
-        <w:t>sort</w:t>
-      </w:r>
-      <w:proofErr w:type="gramEnd"/>
+      <w:r>
+        <w:rPr>
+          <w:rFonts w:ascii="Times New Roman" w:hAnsi="Times New Roman" w:cs="Times New Roman"/>
+        </w:rPr>
+        <w:t>sorting</w:t>
+      </w:r>
       <w:r>
         <w:rPr>
           <w:rFonts w:ascii="Times New Roman" w:hAnsi="Times New Roman" w:cs="Times New Roman"/>
         </w:rPr>
         <w:t xml:space="preserve"> methods, but I decided to move forward with a </w:t>
       </w:r>
-      <w:proofErr w:type="spellStart"/>
-      <w:r>
-        <w:rPr>
-          <w:rFonts w:ascii="Times New Roman" w:hAnsi="Times New Roman" w:cs="Times New Roman"/>
-        </w:rPr>
-        <w:t>simplictistic</w:t>
-      </w:r>
-      <w:proofErr w:type="spellEnd"/>
+      <w:r>
+        <w:rPr>
+          <w:rFonts w:ascii="Times New Roman" w:hAnsi="Times New Roman" w:cs="Times New Roman"/>
+        </w:rPr>
+        <w:t>simplistic</w:t>
+      </w:r>
       <w:r>
         <w:rPr>
           <w:rFonts w:ascii="Times New Roman" w:hAnsi="Times New Roman" w:cs="Times New Roman"/>
@@ -725,23 +758,14 @@
         <w:rPr>
           <w:rFonts w:ascii="Times New Roman" w:hAnsi="Times New Roman" w:cs="Times New Roman"/>
         </w:rPr>
-        <w:t xml:space="preserve">If we are using an alphabetic coding sequence, the frequency table will not get larger than 26 </w:t>
-      </w:r>
-      <w:r>
-        <w:rPr>
-          <w:rFonts w:ascii="Times New Roman" w:hAnsi="Times New Roman" w:cs="Times New Roman"/>
-        </w:rPr>
-        <w:lastRenderedPageBreak/>
-        <w:t xml:space="preserve">items. The files that we are encoding </w:t>
-      </w:r>
-      <w:proofErr w:type="gramStart"/>
-      <w:r>
-        <w:rPr>
-          <w:rFonts w:ascii="Times New Roman" w:hAnsi="Times New Roman" w:cs="Times New Roman"/>
-        </w:rPr>
-        <w:t>is</w:t>
-      </w:r>
-      <w:proofErr w:type="gramEnd"/>
+        <w:t xml:space="preserve">If we are using an alphabetic coding sequence, the frequency table will not get larger than 26 items. The files that we are encoding </w:t>
+      </w:r>
+      <w:r>
+        <w:rPr>
+          <w:rFonts w:ascii="Times New Roman" w:hAnsi="Times New Roman" w:cs="Times New Roman"/>
+        </w:rPr>
+        <w:t>are</w:t>
+      </w:r>
       <w:r>
         <w:rPr>
           <w:rFonts w:ascii="Times New Roman" w:hAnsi="Times New Roman" w:cs="Times New Roman"/>
@@ -752,21 +776,67 @@
         <w:rPr>
           <w:rFonts w:ascii="Times New Roman" w:hAnsi="Times New Roman" w:cs="Times New Roman"/>
         </w:rPr>
-        <w:t xml:space="preserve">roughly 3 to 4 lines each. We have a very little amount of data and </w:t>
-      </w:r>
-      <w:proofErr w:type="gramStart"/>
-      <w:r>
-        <w:rPr>
-          <w:rFonts w:ascii="Times New Roman" w:hAnsi="Times New Roman" w:cs="Times New Roman"/>
-        </w:rPr>
-        <w:t>time</w:t>
-      </w:r>
-      <w:proofErr w:type="gramEnd"/>
-      <w:r>
-        <w:rPr>
-          <w:rFonts w:ascii="Times New Roman" w:hAnsi="Times New Roman" w:cs="Times New Roman"/>
-        </w:rPr>
-        <w:t xml:space="preserve"> and space complexity are not an issue. I’m also not as familiar with tree data structures, so I did not want to choose a data structure </w:t>
+        <w:t>roughly 3 to 4 lines each. We have a very little amount of data</w:t>
+      </w:r>
+      <w:r>
+        <w:rPr>
+          <w:rFonts w:ascii="Times New Roman" w:hAnsi="Times New Roman" w:cs="Times New Roman"/>
+        </w:rPr>
+        <w:t>,</w:t>
+      </w:r>
+      <w:r>
+        <w:rPr>
+          <w:rFonts w:ascii="Times New Roman" w:hAnsi="Times New Roman" w:cs="Times New Roman"/>
+        </w:rPr>
+        <w:t xml:space="preserve"> </w:t>
+      </w:r>
+      <w:r>
+        <w:rPr>
+          <w:rFonts w:ascii="Times New Roman" w:hAnsi="Times New Roman" w:cs="Times New Roman"/>
+        </w:rPr>
+        <w:t>and time</w:t>
+      </w:r>
+      <w:r>
+        <w:rPr>
+          <w:rFonts w:ascii="Times New Roman" w:hAnsi="Times New Roman" w:cs="Times New Roman"/>
+        </w:rPr>
+        <w:t xml:space="preserve"> and space complexity are not an </w:t>
+      </w:r>
+      <w:r>
+        <w:rPr>
+          <w:rFonts w:ascii="Times New Roman" w:hAnsi="Times New Roman" w:cs="Times New Roman"/>
+        </w:rPr>
+        <w:t>priority</w:t>
+      </w:r>
+      <w:r>
+        <w:rPr>
+          <w:rFonts w:ascii="Times New Roman" w:hAnsi="Times New Roman" w:cs="Times New Roman"/>
+        </w:rPr>
+        <w:t xml:space="preserve">. I’m also not as familiar with </w:t>
+      </w:r>
+      <w:r>
+        <w:rPr>
+          <w:rFonts w:ascii="Times New Roman" w:hAnsi="Times New Roman" w:cs="Times New Roman"/>
+        </w:rPr>
+        <w:t xml:space="preserve">the </w:t>
+      </w:r>
+      <w:r>
+        <w:rPr>
+          <w:rFonts w:ascii="Times New Roman" w:hAnsi="Times New Roman" w:cs="Times New Roman"/>
+        </w:rPr>
+        <w:t>tree data structures, so I did not want to choose a</w:t>
+      </w:r>
+      <w:r>
+        <w:rPr>
+          <w:rFonts w:ascii="Times New Roman" w:hAnsi="Times New Roman" w:cs="Times New Roman"/>
+        </w:rPr>
+        <w:t>n additional</w:t>
+      </w:r>
+      <w:r>
+        <w:rPr>
+          <w:rFonts w:ascii="Times New Roman" w:hAnsi="Times New Roman" w:cs="Times New Roman"/>
+        </w:rPr>
+        <w:t xml:space="preserve"> data structure </w:t>
       </w:r>
       <w:r>
         <w:rPr>
@@ -846,28 +916,24 @@
         </w:rPr>
         <w:t xml:space="preserve">I believe I did </w:t>
       </w:r>
-      <w:proofErr w:type="gramStart"/>
-      <w:r>
-        <w:rPr>
-          <w:rFonts w:ascii="Times New Roman" w:hAnsi="Times New Roman" w:cs="Times New Roman"/>
-        </w:rPr>
-        <w:t>achieved</w:t>
-      </w:r>
-      <w:proofErr w:type="gramEnd"/>
+      <w:r>
+        <w:rPr>
+          <w:rFonts w:ascii="Times New Roman" w:hAnsi="Times New Roman" w:cs="Times New Roman"/>
+        </w:rPr>
+        <w:t>achieve</w:t>
+      </w:r>
       <w:r>
         <w:rPr>
           <w:rFonts w:ascii="Times New Roman" w:hAnsi="Times New Roman" w:cs="Times New Roman"/>
         </w:rPr>
         <w:t xml:space="preserve"> some </w:t>
       </w:r>
-      <w:proofErr w:type="spellStart"/>
-      <w:r>
-        <w:rPr>
-          <w:rFonts w:ascii="Times New Roman" w:hAnsi="Times New Roman" w:cs="Times New Roman"/>
-        </w:rPr>
-        <w:t>usefull</w:t>
-      </w:r>
-      <w:proofErr w:type="spellEnd"/>
+      <w:r>
+        <w:rPr>
+          <w:rFonts w:ascii="Times New Roman" w:hAnsi="Times New Roman" w:cs="Times New Roman"/>
+        </w:rPr>
+        <w:t>useful</w:t>
+      </w:r>
       <w:r>
         <w:rPr>
           <w:rFonts w:ascii="Times New Roman" w:hAnsi="Times New Roman" w:cs="Times New Roman"/>
@@ -886,14 +952,12 @@
         </w:rPr>
         <w:t xml:space="preserve">characters that are used more frequently. Those characters are then assigned with </w:t>
       </w:r>
-      <w:proofErr w:type="gramStart"/>
-      <w:r>
-        <w:rPr>
-          <w:rFonts w:ascii="Times New Roman" w:hAnsi="Times New Roman" w:cs="Times New Roman"/>
-        </w:rPr>
-        <w:t>a shorter</w:t>
-      </w:r>
-      <w:proofErr w:type="gramEnd"/>
+      <w:r>
+        <w:rPr>
+          <w:rFonts w:ascii="Times New Roman" w:hAnsi="Times New Roman" w:cs="Times New Roman"/>
+        </w:rPr>
+        <w:t>shorter</w:t>
+      </w:r>
       <w:r>
         <w:rPr>
           <w:rFonts w:ascii="Times New Roman" w:hAnsi="Times New Roman" w:cs="Times New Roman"/>
@@ -928,41 +992,37 @@
         <w:rPr>
           <w:rFonts w:ascii="Times New Roman" w:hAnsi="Times New Roman" w:cs="Times New Roman"/>
         </w:rPr>
-        <w:t xml:space="preserve"> as mentioned in the </w:t>
-      </w:r>
-      <w:proofErr w:type="spellStart"/>
-      <w:r>
-        <w:rPr>
-          <w:rFonts w:ascii="Times New Roman" w:hAnsi="Times New Roman" w:cs="Times New Roman"/>
-        </w:rPr>
-        <w:t>zy</w:t>
-      </w:r>
-      <w:proofErr w:type="spellEnd"/>
-      <w:r>
-        <w:rPr>
-          <w:rFonts w:ascii="Times New Roman" w:hAnsi="Times New Roman" w:cs="Times New Roman"/>
-        </w:rPr>
-        <w:t xml:space="preserve"> book, ASCII characters use 8 bits each. </w:t>
-      </w:r>
-      <w:proofErr w:type="gramStart"/>
-      <w:r>
-        <w:rPr>
-          <w:rFonts w:ascii="Times New Roman" w:hAnsi="Times New Roman" w:cs="Times New Roman"/>
-        </w:rPr>
-        <w:t>So</w:t>
-      </w:r>
-      <w:proofErr w:type="gramEnd"/>
-      <w:r>
-        <w:rPr>
-          <w:rFonts w:ascii="Times New Roman" w:hAnsi="Times New Roman" w:cs="Times New Roman"/>
-        </w:rPr>
-        <w:t xml:space="preserve"> we would need 8*</w:t>
-      </w:r>
-      <w:r>
-        <w:rPr>
-          <w:rFonts w:ascii="Times New Roman" w:hAnsi="Times New Roman" w:cs="Times New Roman"/>
-        </w:rPr>
-        <w:t>26 (26 characters in the alphabet) which would give us 208 bits needed. For the compression,</w:t>
+        <w:t xml:space="preserve"> as mentioned in the zy book, ASCII characters use 8 bits each. So we would need 8*</w:t>
+      </w:r>
+      <w:r>
+        <w:rPr>
+          <w:rFonts w:ascii="Times New Roman" w:hAnsi="Times New Roman" w:cs="Times New Roman"/>
+        </w:rPr>
+        <w:t xml:space="preserve">26 (26 characters in the alphabet) which would give us 208 bits needed. For the </w:t>
+      </w:r>
+      <w:r>
+        <w:rPr>
+          <w:rFonts w:ascii="Times New Roman" w:hAnsi="Times New Roman" w:cs="Times New Roman"/>
+        </w:rPr>
+        <w:t xml:space="preserve">Huffman </w:t>
+      </w:r>
+      <w:r>
+        <w:rPr>
+          <w:rFonts w:ascii="Times New Roman" w:hAnsi="Times New Roman" w:cs="Times New Roman"/>
+        </w:rPr>
+        <w:t>compression</w:t>
+      </w:r>
+      <w:r>
+        <w:rPr>
+          <w:rFonts w:ascii="Times New Roman" w:hAnsi="Times New Roman" w:cs="Times New Roman"/>
+        </w:rPr>
+        <w:t xml:space="preserve"> algorithm</w:t>
+      </w:r>
+      <w:r>
+        <w:rPr>
+          <w:rFonts w:ascii="Times New Roman" w:hAnsi="Times New Roman" w:cs="Times New Roman"/>
+        </w:rPr>
+        <w:t>,</w:t>
       </w:r>
       <w:r>
         <w:rPr>
@@ -974,16 +1034,14 @@
         <w:rPr>
           <w:rFonts w:ascii="Times New Roman" w:hAnsi="Times New Roman" w:cs="Times New Roman"/>
         </w:rPr>
-        <w:t xml:space="preserve">lengths of the bits assigned to each character in my Huffman code. The total length of all bits came up to 132 bits. </w:t>
-      </w:r>
-      <w:proofErr w:type="gramStart"/>
-      <w:r>
-        <w:rPr>
-          <w:rFonts w:ascii="Times New Roman" w:hAnsi="Times New Roman" w:cs="Times New Roman"/>
-        </w:rPr>
-        <w:t>So</w:t>
-      </w:r>
-      <w:proofErr w:type="gramEnd"/>
+        <w:t>lengths of the bits assigned to each character in my Huffman code. The total length of all bits came up to 132 bits. So</w:t>
+      </w:r>
+      <w:r>
+        <w:rPr>
+          <w:rFonts w:ascii="Times New Roman" w:hAnsi="Times New Roman" w:cs="Times New Roman"/>
+        </w:rPr>
+        <w:t>,</w:t>
+      </w:r>
       <w:r>
         <w:rPr>
           <w:rFonts w:ascii="Times New Roman" w:hAnsi="Times New Roman" w:cs="Times New Roman"/>
@@ -1026,30 +1084,24 @@
         </w:rPr>
         <w:t xml:space="preserve">break </w:t>
       </w:r>
-      <w:proofErr w:type="gramStart"/>
-      <w:r>
-        <w:rPr>
-          <w:rFonts w:ascii="Times New Roman" w:hAnsi="Times New Roman" w:cs="Times New Roman"/>
-        </w:rPr>
-        <w:t>ties, or</w:t>
-      </w:r>
-      <w:proofErr w:type="gramEnd"/>
+      <w:r>
+        <w:rPr>
+          <w:rFonts w:ascii="Times New Roman" w:hAnsi="Times New Roman" w:cs="Times New Roman"/>
+        </w:rPr>
+        <w:t>ties or</w:t>
+      </w:r>
       <w:r>
         <w:rPr>
           <w:rFonts w:ascii="Times New Roman" w:hAnsi="Times New Roman" w:cs="Times New Roman"/>
         </w:rPr>
         <w:t xml:space="preserve"> giving </w:t>
       </w:r>
-      <w:proofErr w:type="spellStart"/>
-      <w:proofErr w:type="gramStart"/>
-      <w:r>
-        <w:rPr>
-          <w:rFonts w:ascii="Times New Roman" w:hAnsi="Times New Roman" w:cs="Times New Roman"/>
-        </w:rPr>
-        <w:t>precendenct</w:t>
-      </w:r>
-      <w:proofErr w:type="spellEnd"/>
-      <w:proofErr w:type="gramEnd"/>
+      <w:r>
+        <w:rPr>
+          <w:rFonts w:ascii="Times New Roman" w:hAnsi="Times New Roman" w:cs="Times New Roman"/>
+        </w:rPr>
+        <w:t>precedence</w:t>
+      </w:r>
       <w:r>
         <w:rPr>
           <w:rFonts w:ascii="Times New Roman" w:hAnsi="Times New Roman" w:cs="Times New Roman"/>
@@ -1060,30 +1112,50 @@
         <w:rPr>
           <w:rFonts w:ascii="Times New Roman" w:hAnsi="Times New Roman" w:cs="Times New Roman"/>
         </w:rPr>
-        <w:t xml:space="preserve">results. I found that one of my main issues with this lab was that my priority queue was working incorrectly. If the queue is working incorrectly, the data structure of the tree is changed. Which means the Huffman code is also changed. Slight </w:t>
-      </w:r>
-      <w:proofErr w:type="gramStart"/>
-      <w:r>
-        <w:rPr>
-          <w:rFonts w:ascii="Times New Roman" w:hAnsi="Times New Roman" w:cs="Times New Roman"/>
-        </w:rPr>
-        <w:t>changes</w:t>
-      </w:r>
-      <w:proofErr w:type="gramEnd"/>
-      <w:r>
-        <w:rPr>
-          <w:rFonts w:ascii="Times New Roman" w:hAnsi="Times New Roman" w:cs="Times New Roman"/>
-        </w:rPr>
-        <w:t xml:space="preserve"> the priority queue will impact the lengths of the binary strings that are assigned to each character in the Huffman code. For example, </w:t>
-      </w:r>
-      <w:proofErr w:type="gramStart"/>
-      <w:r>
-        <w:rPr>
-          <w:rFonts w:ascii="Times New Roman" w:hAnsi="Times New Roman" w:cs="Times New Roman"/>
-        </w:rPr>
-        <w:t>it</w:t>
-      </w:r>
-      <w:proofErr w:type="gramEnd"/>
+        <w:t>results. I found that one of my main issues with this lab was that my priority queue was</w:t>
+      </w:r>
+      <w:r>
+        <w:rPr>
+          <w:rFonts w:ascii="Times New Roman" w:hAnsi="Times New Roman" w:cs="Times New Roman"/>
+        </w:rPr>
+        <w:t xml:space="preserve">n’t </w:t>
+      </w:r>
+      <w:r>
+        <w:rPr>
+          <w:rFonts w:ascii="Times New Roman" w:hAnsi="Times New Roman" w:cs="Times New Roman"/>
+        </w:rPr>
+        <w:t xml:space="preserve">working correctly. If the queue is working incorrectly, the </w:t>
+      </w:r>
+      <w:r>
+        <w:rPr>
+          <w:rFonts w:ascii="Times New Roman" w:hAnsi="Times New Roman" w:cs="Times New Roman"/>
+        </w:rPr>
+        <w:t xml:space="preserve">overall </w:t>
+      </w:r>
+      <w:r>
+        <w:rPr>
+          <w:rFonts w:ascii="Times New Roman" w:hAnsi="Times New Roman" w:cs="Times New Roman"/>
+        </w:rPr>
+        <w:t xml:space="preserve">structure of the tree is changed. Which means the Huffman code is also changed. Slight </w:t>
+      </w:r>
+      <w:r>
+        <w:rPr>
+          <w:rFonts w:ascii="Times New Roman" w:hAnsi="Times New Roman" w:cs="Times New Roman"/>
+        </w:rPr>
+        <w:t>changes to</w:t>
+      </w:r>
+      <w:r>
+        <w:rPr>
+          <w:rFonts w:ascii="Times New Roman" w:hAnsi="Times New Roman" w:cs="Times New Roman"/>
+        </w:rPr>
+        <w:t xml:space="preserve"> the priority queue will impact the lengths of the binary strings that are assigned to each character in the Huffman code. For example, i</w:t>
+      </w:r>
+      <w:r>
+        <w:rPr>
+          <w:rFonts w:ascii="Times New Roman" w:hAnsi="Times New Roman" w:cs="Times New Roman"/>
+        </w:rPr>
+        <w:t>f</w:t>
+      </w:r>
       <w:r>
         <w:rPr>
           <w:rFonts w:ascii="Times New Roman" w:hAnsi="Times New Roman" w:cs="Times New Roman"/>
@@ -1094,8 +1166,56 @@
         <w:rPr>
           <w:rFonts w:ascii="Times New Roman" w:hAnsi="Times New Roman" w:cs="Times New Roman"/>
         </w:rPr>
-        <w:t>we push items that are more frequent to the back on the queue, this will also increase the size of the total number of bits required for the Huffman compression and could diminish the overall efficiency of the compression algorithm.</w:t>
-      </w:r>
+        <w:t>we push items that are more frequent</w:t>
+      </w:r>
+      <w:r>
+        <w:rPr>
+          <w:rFonts w:ascii="Times New Roman" w:hAnsi="Times New Roman" w:cs="Times New Roman"/>
+        </w:rPr>
+        <w:t xml:space="preserve"> in the frequency table</w:t>
+      </w:r>
+      <w:r>
+        <w:rPr>
+          <w:rFonts w:ascii="Times New Roman" w:hAnsi="Times New Roman" w:cs="Times New Roman"/>
+        </w:rPr>
+        <w:t xml:space="preserve"> to the back on the queue, this will also increase the size of the total number of bits required for the Huffman compression and could diminish the overall efficiency of the compression algorithm.</w:t>
+      </w:r>
+    </w:p>
+    <w:p>
+      <w:pPr>
+        <w:spacing w:after="0"/>
+        <w:ind w:right="90"/>
+        <w:rPr>
+          <w:rFonts w:ascii="Times New Roman" w:hAnsi="Times New Roman" w:cs="Times New Roman"/>
+        </w:rPr>
+      </w:pPr>
+    </w:p>
+    <w:p>
+      <w:pPr>
+        <w:spacing w:after="0"/>
+        <w:ind w:right="90"/>
+        <w:rPr>
+          <w:rFonts w:ascii="Times New Roman" w:hAnsi="Times New Roman" w:cs="Times New Roman"/>
+        </w:rPr>
+      </w:pPr>
+    </w:p>
+    <w:p>
+      <w:pPr>
+        <w:spacing w:after="0"/>
+        <w:ind w:right="90"/>
+        <w:rPr>
+          <w:rFonts w:ascii="Times New Roman" w:hAnsi="Times New Roman" w:cs="Times New Roman"/>
+        </w:rPr>
+      </w:pPr>
+    </w:p>
+    <w:p>
+      <w:pPr>
+        <w:spacing w:after="0"/>
+        <w:ind w:right="90"/>
+        <w:rPr>
+          <w:rFonts w:ascii="Times New Roman" w:hAnsi="Times New Roman" w:cs="Times New Roman"/>
+        </w:rPr>
+      </w:pPr>
     </w:p>
     <w:p>
       <w:pPr>
@@ -1140,6 +1260,7 @@
           <w:b/>
           <w:bCs/>
         </w:rPr>
+        <w:lastRenderedPageBreak/>
         <w:t>Complexity</w:t>
       </w:r>
     </w:p>
@@ -1180,14 +1301,12 @@
         </w:rPr>
         <w:t xml:space="preserve"> major data structures affecting the </w:t>
       </w:r>
-      <w:proofErr w:type="spellStart"/>
-      <w:r>
-        <w:rPr>
-          <w:rFonts w:ascii="Times New Roman" w:hAnsi="Times New Roman" w:cs="Times New Roman"/>
-        </w:rPr>
-        <w:t>effieceny</w:t>
-      </w:r>
-      <w:proofErr w:type="spellEnd"/>
+      <w:r>
+        <w:rPr>
+          <w:rFonts w:ascii="Times New Roman" w:hAnsi="Times New Roman" w:cs="Times New Roman"/>
+        </w:rPr>
+        <w:t>efficiency</w:t>
+      </w:r>
       <w:r>
         <w:rPr>
           <w:rFonts w:ascii="Times New Roman" w:hAnsi="Times New Roman" w:cs="Times New Roman"/>
@@ -1200,14 +1319,12 @@
         </w:rPr>
         <w:t xml:space="preserve">priority criteria. We also had a tree data structure that was used when creating the Huffman Tree. We also traversed the Huffman tree and printed out the values/characters assigned with each node in a </w:t>
       </w:r>
-      <w:proofErr w:type="spellStart"/>
-      <w:r>
-        <w:rPr>
-          <w:rFonts w:ascii="Times New Roman" w:hAnsi="Times New Roman" w:cs="Times New Roman"/>
-        </w:rPr>
-        <w:t>pre order</w:t>
-      </w:r>
-      <w:proofErr w:type="spellEnd"/>
+      <w:r>
+        <w:rPr>
+          <w:rFonts w:ascii="Times New Roman" w:hAnsi="Times New Roman" w:cs="Times New Roman"/>
+        </w:rPr>
+        <w:t>pre-order</w:t>
+      </w:r>
       <w:r>
         <w:rPr>
           <w:rFonts w:ascii="Times New Roman" w:hAnsi="Times New Roman" w:cs="Times New Roman"/>
@@ -1236,7 +1353,6 @@
         <w:rPr>
           <w:rFonts w:ascii="Times New Roman" w:hAnsi="Times New Roman" w:cs="Times New Roman"/>
         </w:rPr>
-        <w:lastRenderedPageBreak/>
         <w:t>We’ll first look at my stack data structure, since my build Huffman tree method calls on the stack each time to sort before building the parent node in the current recursive call</w:t>
       </w:r>
       <w:r>
@@ -1257,14 +1373,12 @@
         </w:rPr>
         <w:t xml:space="preserve"> The space complexity is fixed to n elements. </w:t>
       </w:r>
-      <w:proofErr w:type="gramStart"/>
-      <w:r>
-        <w:rPr>
-          <w:rFonts w:ascii="Times New Roman" w:hAnsi="Times New Roman" w:cs="Times New Roman"/>
-        </w:rPr>
-        <w:t>So</w:t>
-      </w:r>
-      <w:proofErr w:type="gramEnd"/>
+      <w:r>
+        <w:rPr>
+          <w:rFonts w:ascii="Times New Roman" w:hAnsi="Times New Roman" w:cs="Times New Roman"/>
+        </w:rPr>
+        <w:t>So,</w:t>
+      </w:r>
       <w:r>
         <w:rPr>
           <w:rFonts w:ascii="Times New Roman" w:hAnsi="Times New Roman" w:cs="Times New Roman"/>
@@ -1295,14 +1409,12 @@
         </w:rPr>
         <w:t xml:space="preserve">Next </w:t>
       </w:r>
-      <w:proofErr w:type="gramStart"/>
-      <w:r>
-        <w:rPr>
-          <w:rFonts w:ascii="Times New Roman" w:hAnsi="Times New Roman" w:cs="Times New Roman"/>
-        </w:rPr>
-        <w:t>lets</w:t>
-      </w:r>
-      <w:proofErr w:type="gramEnd"/>
+      <w:r>
+        <w:rPr>
+          <w:rFonts w:ascii="Times New Roman" w:hAnsi="Times New Roman" w:cs="Times New Roman"/>
+        </w:rPr>
+        <w:t>let’s</w:t>
+      </w:r>
       <w:r>
         <w:rPr>
           <w:rFonts w:ascii="Times New Roman" w:hAnsi="Times New Roman" w:cs="Times New Roman"/>
@@ -1325,21 +1437,7 @@
         <w:rPr>
           <w:rFonts w:ascii="Times New Roman" w:hAnsi="Times New Roman" w:cs="Times New Roman"/>
         </w:rPr>
-        <w:t xml:space="preserve">, but we do call on the </w:t>
-      </w:r>
-      <w:proofErr w:type="gramStart"/>
-      <w:r>
-        <w:rPr>
-          <w:rFonts w:ascii="Times New Roman" w:hAnsi="Times New Roman" w:cs="Times New Roman"/>
-        </w:rPr>
-        <w:t>sort</w:t>
-      </w:r>
-      <w:proofErr w:type="gramEnd"/>
-      <w:r>
-        <w:rPr>
-          <w:rFonts w:ascii="Times New Roman" w:hAnsi="Times New Roman" w:cs="Times New Roman"/>
-        </w:rPr>
-        <w:t xml:space="preserve"> function which pushes the time complexity to O(N). The space complexity would still be O(N) for this function.</w:t>
+        <w:t>, but we do call on the sort function which pushes the time complexity to O(N). The space complexity would still be O(N) for this function.</w:t>
       </w:r>
     </w:p>
     <w:p>
@@ -1383,33 +1481,17 @@
         </w:rPr>
         <w:t xml:space="preserve">We do </w:t>
       </w:r>
-      <w:proofErr w:type="gramStart"/>
-      <w:r>
-        <w:rPr>
-          <w:rFonts w:ascii="Times New Roman" w:hAnsi="Times New Roman" w:cs="Times New Roman"/>
-        </w:rPr>
-        <w:t>how ever</w:t>
-      </w:r>
-      <w:proofErr w:type="gramEnd"/>
-      <w:r>
-        <w:rPr>
-          <w:rFonts w:ascii="Times New Roman" w:hAnsi="Times New Roman" w:cs="Times New Roman"/>
-        </w:rPr>
-        <w:t xml:space="preserve"> have to process the list, which would give O(N) complexity as O(N) is larger than </w:t>
-      </w:r>
-      <w:proofErr w:type="gramStart"/>
-      <w:r>
-        <w:rPr>
-          <w:rFonts w:ascii="Times New Roman" w:hAnsi="Times New Roman" w:cs="Times New Roman"/>
-        </w:rPr>
-        <w:t>O(</w:t>
-      </w:r>
-      <w:proofErr w:type="gramEnd"/>
-      <w:r>
-        <w:rPr>
-          <w:rFonts w:ascii="Times New Roman" w:hAnsi="Times New Roman" w:cs="Times New Roman"/>
-        </w:rPr>
-        <w:t>log N). The space complexity would also be O(N).</w:t>
+      <w:r>
+        <w:rPr>
+          <w:rFonts w:ascii="Times New Roman" w:hAnsi="Times New Roman" w:cs="Times New Roman"/>
+        </w:rPr>
+        <w:t>however</w:t>
+      </w:r>
+      <w:r>
+        <w:rPr>
+          <w:rFonts w:ascii="Times New Roman" w:hAnsi="Times New Roman" w:cs="Times New Roman"/>
+        </w:rPr>
+        <w:t xml:space="preserve"> have to process the list, which would give O(N) complexity as O(N) is larger than O(log N). The space complexity would also be O(N).</w:t>
       </w:r>
     </w:p>
     <w:p>
@@ -1435,14 +1517,12 @@
         </w:rPr>
         <w:t xml:space="preserve">The final method that uses the tree </w:t>
       </w:r>
-      <w:proofErr w:type="spellStart"/>
-      <w:r>
-        <w:rPr>
-          <w:rFonts w:ascii="Times New Roman" w:hAnsi="Times New Roman" w:cs="Times New Roman"/>
-        </w:rPr>
-        <w:t>datastructure</w:t>
-      </w:r>
-      <w:proofErr w:type="spellEnd"/>
+      <w:r>
+        <w:rPr>
+          <w:rFonts w:ascii="Times New Roman" w:hAnsi="Times New Roman" w:cs="Times New Roman"/>
+        </w:rPr>
+        <w:t>data structure</w:t>
+      </w:r>
       <w:r>
         <w:rPr>
           <w:rFonts w:ascii="Times New Roman" w:hAnsi="Times New Roman" w:cs="Times New Roman"/>
@@ -1465,27 +1545,25 @@
         <w:rPr>
           <w:rFonts w:ascii="Times New Roman" w:hAnsi="Times New Roman" w:cs="Times New Roman"/>
         </w:rPr>
-        <w:t xml:space="preserve">gives the time complexity of </w:t>
-      </w:r>
-      <w:proofErr w:type="gramStart"/>
-      <w:r>
-        <w:rPr>
-          <w:rFonts w:ascii="Times New Roman" w:hAnsi="Times New Roman" w:cs="Times New Roman"/>
-        </w:rPr>
-        <w:t>O(</w:t>
-      </w:r>
-      <w:proofErr w:type="gramEnd"/>
-      <w:r>
-        <w:rPr>
-          <w:rFonts w:ascii="Times New Roman" w:hAnsi="Times New Roman" w:cs="Times New Roman"/>
-        </w:rPr>
-        <w:t xml:space="preserve">log N) but </w:t>
-      </w:r>
-      <w:r>
-        <w:rPr>
-          <w:rFonts w:ascii="Times New Roman" w:hAnsi="Times New Roman" w:cs="Times New Roman"/>
-        </w:rPr>
-        <w:t>we are dealing with a list which will give us a space and time complexity of O(N).</w:t>
+        <w:t xml:space="preserve">gives the time complexity of O(log N) but </w:t>
+      </w:r>
+      <w:r>
+        <w:rPr>
+          <w:rFonts w:ascii="Times New Roman" w:hAnsi="Times New Roman" w:cs="Times New Roman"/>
+        </w:rPr>
+        <w:t>we are dealing with a list</w:t>
+      </w:r>
+      <w:r>
+        <w:rPr>
+          <w:rFonts w:ascii="Times New Roman" w:hAnsi="Times New Roman" w:cs="Times New Roman"/>
+        </w:rPr>
+        <w:t xml:space="preserve"> as the input</w:t>
+      </w:r>
+      <w:r>
+        <w:rPr>
+          <w:rFonts w:ascii="Times New Roman" w:hAnsi="Times New Roman" w:cs="Times New Roman"/>
+        </w:rPr>
+        <w:t xml:space="preserve"> which will give us a space and time complexity of O(N).</w:t>
       </w:r>
     </w:p>
     <w:p>
@@ -1525,27 +1603,21 @@
         <w:ind w:right="90"/>
         <w:rPr>
           <w:rFonts w:ascii="Times New Roman" w:hAnsi="Times New Roman" w:cs="Times New Roman"/>
-        </w:rPr>
-      </w:pPr>
-    </w:p>
-    <w:p>
-      <w:pPr>
-        <w:spacing w:after="0"/>
-        <w:ind w:right="90"/>
-        <w:rPr>
-          <w:rFonts w:ascii="Times New Roman" w:hAnsi="Times New Roman" w:cs="Times New Roman"/>
           <w:b/>
           <w:bCs/>
         </w:rPr>
       </w:pPr>
-      <w:r>
+    </w:p>
+    <w:p>
+      <w:pPr>
+        <w:spacing w:after="0"/>
+        <w:ind w:right="90"/>
         <w:rPr>
           <w:rFonts w:ascii="Times New Roman" w:hAnsi="Times New Roman" w:cs="Times New Roman"/>
           <w:b/>
           <w:bCs/>
         </w:rPr>
-        <w:t>Enhancements</w:t>
-      </w:r>
+      </w:pPr>
     </w:p>
     <w:p>
       <w:pPr>
@@ -1564,6 +1636,134 @@
         <w:ind w:right="90"/>
         <w:rPr>
           <w:rFonts w:ascii="Times New Roman" w:hAnsi="Times New Roman" w:cs="Times New Roman"/>
+          <w:b/>
+          <w:bCs/>
+        </w:rPr>
+      </w:pPr>
+    </w:p>
+    <w:p>
+      <w:pPr>
+        <w:spacing w:after="0"/>
+        <w:ind w:right="90"/>
+        <w:rPr>
+          <w:rFonts w:ascii="Times New Roman" w:hAnsi="Times New Roman" w:cs="Times New Roman"/>
+          <w:b/>
+          <w:bCs/>
+        </w:rPr>
+      </w:pPr>
+    </w:p>
+    <w:p>
+      <w:pPr>
+        <w:spacing w:after="0"/>
+        <w:ind w:right="90"/>
+        <w:rPr>
+          <w:rFonts w:ascii="Times New Roman" w:hAnsi="Times New Roman" w:cs="Times New Roman"/>
+          <w:b/>
+          <w:bCs/>
+        </w:rPr>
+      </w:pPr>
+    </w:p>
+    <w:p>
+      <w:pPr>
+        <w:spacing w:after="0"/>
+        <w:ind w:right="90"/>
+        <w:rPr>
+          <w:rFonts w:ascii="Times New Roman" w:hAnsi="Times New Roman" w:cs="Times New Roman"/>
+          <w:b/>
+          <w:bCs/>
+        </w:rPr>
+      </w:pPr>
+    </w:p>
+    <w:p>
+      <w:pPr>
+        <w:spacing w:after="0"/>
+        <w:ind w:right="90"/>
+        <w:rPr>
+          <w:rFonts w:ascii="Times New Roman" w:hAnsi="Times New Roman" w:cs="Times New Roman"/>
+          <w:b/>
+          <w:bCs/>
+        </w:rPr>
+      </w:pPr>
+    </w:p>
+    <w:p>
+      <w:pPr>
+        <w:spacing w:after="0"/>
+        <w:ind w:right="90"/>
+        <w:rPr>
+          <w:rFonts w:ascii="Times New Roman" w:hAnsi="Times New Roman" w:cs="Times New Roman"/>
+          <w:b/>
+          <w:bCs/>
+        </w:rPr>
+      </w:pPr>
+    </w:p>
+    <w:p>
+      <w:pPr>
+        <w:spacing w:after="0"/>
+        <w:ind w:right="90"/>
+        <w:rPr>
+          <w:rFonts w:ascii="Times New Roman" w:hAnsi="Times New Roman" w:cs="Times New Roman"/>
+          <w:b/>
+          <w:bCs/>
+        </w:rPr>
+      </w:pPr>
+    </w:p>
+    <w:p>
+      <w:pPr>
+        <w:spacing w:after="0"/>
+        <w:ind w:right="90"/>
+        <w:rPr>
+          <w:rFonts w:ascii="Times New Roman" w:hAnsi="Times New Roman" w:cs="Times New Roman"/>
+          <w:b/>
+          <w:bCs/>
+        </w:rPr>
+      </w:pPr>
+    </w:p>
+    <w:p>
+      <w:pPr>
+        <w:spacing w:after="0"/>
+        <w:ind w:right="90"/>
+        <w:rPr>
+          <w:rFonts w:ascii="Times New Roman" w:hAnsi="Times New Roman" w:cs="Times New Roman"/>
+        </w:rPr>
+      </w:pPr>
+    </w:p>
+    <w:p>
+      <w:pPr>
+        <w:spacing w:after="0"/>
+        <w:ind w:right="90"/>
+        <w:rPr>
+          <w:rFonts w:ascii="Times New Roman" w:hAnsi="Times New Roman" w:cs="Times New Roman"/>
+          <w:b/>
+          <w:bCs/>
+        </w:rPr>
+      </w:pPr>
+      <w:r>
+        <w:rPr>
+          <w:rFonts w:ascii="Times New Roman" w:hAnsi="Times New Roman" w:cs="Times New Roman"/>
+          <w:b/>
+          <w:bCs/>
+        </w:rPr>
+        <w:lastRenderedPageBreak/>
+        <w:t>Enhancements</w:t>
+      </w:r>
+    </w:p>
+    <w:p>
+      <w:pPr>
+        <w:spacing w:after="0"/>
+        <w:ind w:right="90"/>
+        <w:rPr>
+          <w:rFonts w:ascii="Times New Roman" w:hAnsi="Times New Roman" w:cs="Times New Roman"/>
+          <w:b/>
+          <w:bCs/>
+        </w:rPr>
+      </w:pPr>
+    </w:p>
+    <w:p>
+      <w:pPr>
+        <w:spacing w:after="0"/>
+        <w:ind w:right="90"/>
+        <w:rPr>
+          <w:rFonts w:ascii="Times New Roman" w:hAnsi="Times New Roman" w:cs="Times New Roman"/>
         </w:rPr>
       </w:pPr>
       <w:r>
@@ -1584,19 +1784,29 @@
         </w:rPr>
         <w:t xml:space="preserve">I added in </w:t>
       </w:r>
-      <w:proofErr w:type="gramStart"/>
-      <w:r>
-        <w:rPr>
-          <w:rFonts w:ascii="Times New Roman" w:hAnsi="Times New Roman" w:cs="Times New Roman"/>
-        </w:rPr>
-        <w:t>a</w:t>
-      </w:r>
-      <w:proofErr w:type="gramEnd"/>
-      <w:r>
-        <w:rPr>
-          <w:rFonts w:ascii="Times New Roman" w:hAnsi="Times New Roman" w:cs="Times New Roman"/>
-        </w:rPr>
-        <w:t xml:space="preserve"> additional argument that is defaulted to pre, but can be inputted if desired. The Additional argument if the traversal type. If </w:t>
+      <w:r>
+        <w:rPr>
+          <w:rFonts w:ascii="Times New Roman" w:hAnsi="Times New Roman" w:cs="Times New Roman"/>
+        </w:rPr>
+        <w:t>an</w:t>
+      </w:r>
+      <w:r>
+        <w:rPr>
+          <w:rFonts w:ascii="Times New Roman" w:hAnsi="Times New Roman" w:cs="Times New Roman"/>
+        </w:rPr>
+        <w:t xml:space="preserve"> additional argument that is defaulted to pre, but can be inputted if desired. The Additional argument </w:t>
+      </w:r>
+      <w:r>
+        <w:rPr>
+          <w:rFonts w:ascii="Times New Roman" w:hAnsi="Times New Roman" w:cs="Times New Roman"/>
+        </w:rPr>
+        <w:t>is</w:t>
+      </w:r>
+      <w:r>
+        <w:rPr>
+          <w:rFonts w:ascii="Times New Roman" w:hAnsi="Times New Roman" w:cs="Times New Roman"/>
+        </w:rPr>
+        <w:t xml:space="preserve"> the traversal type. If </w:t>
       </w:r>
       <w:r>
         <w:rPr>
@@ -1604,67 +1814,23 @@
         </w:rPr>
         <w:t xml:space="preserve">desired, the user can input either Pre, Post, In, or nothing and the output file will change based on the input. If the user inputs Post at the end of </w:t>
       </w:r>
-      <w:proofErr w:type="gramStart"/>
-      <w:r>
-        <w:rPr>
-          <w:rFonts w:ascii="Times New Roman" w:hAnsi="Times New Roman" w:cs="Times New Roman"/>
-        </w:rPr>
-        <w:t>there</w:t>
-      </w:r>
-      <w:proofErr w:type="gramEnd"/>
-      <w:r>
-        <w:rPr>
-          <w:rFonts w:ascii="Times New Roman" w:hAnsi="Times New Roman" w:cs="Times New Roman"/>
-        </w:rPr>
-        <w:t xml:space="preserve"> </w:t>
-      </w:r>
-      <w:proofErr w:type="spellStart"/>
-      <w:r>
-        <w:rPr>
-          <w:rFonts w:ascii="Times New Roman" w:hAnsi="Times New Roman" w:cs="Times New Roman"/>
-        </w:rPr>
-        <w:t>cmd</w:t>
-      </w:r>
-      <w:proofErr w:type="spellEnd"/>
-      <w:r>
-        <w:rPr>
-          <w:rFonts w:ascii="Times New Roman" w:hAnsi="Times New Roman" w:cs="Times New Roman"/>
-        </w:rPr>
-        <w:t xml:space="preserve"> line, they will get </w:t>
-      </w:r>
-      <w:proofErr w:type="gramStart"/>
-      <w:r>
-        <w:rPr>
-          <w:rFonts w:ascii="Times New Roman" w:hAnsi="Times New Roman" w:cs="Times New Roman"/>
-        </w:rPr>
-        <w:t>a</w:t>
-      </w:r>
-      <w:proofErr w:type="gramEnd"/>
-      <w:r>
-        <w:rPr>
-          <w:rFonts w:ascii="Times New Roman" w:hAnsi="Times New Roman" w:cs="Times New Roman"/>
-        </w:rPr>
-        <w:t xml:space="preserve"> output file that specifies post order traversal, and the tree will be printed out in the post order traversal type. Here are examples of running the script</w:t>
-      </w:r>
-      <w:r>
-        <w:rPr>
-          <w:rFonts w:ascii="Times New Roman" w:hAnsi="Times New Roman" w:cs="Times New Roman"/>
-        </w:rPr>
-        <w:t xml:space="preserve"> that </w:t>
-      </w:r>
-      <w:proofErr w:type="gramStart"/>
-      <w:r>
-        <w:rPr>
-          <w:rFonts w:ascii="Times New Roman" w:hAnsi="Times New Roman" w:cs="Times New Roman"/>
-        </w:rPr>
-        <w:t>work</w:t>
-      </w:r>
-      <w:proofErr w:type="gramEnd"/>
-      <w:r>
-        <w:rPr>
-          <w:rFonts w:ascii="Times New Roman" w:hAnsi="Times New Roman" w:cs="Times New Roman"/>
-        </w:rPr>
-        <w:t xml:space="preserve"> for each.</w:t>
+      <w:r>
+        <w:rPr>
+          <w:rFonts w:ascii="Times New Roman" w:hAnsi="Times New Roman" w:cs="Times New Roman"/>
+        </w:rPr>
+        <w:t>their</w:t>
+      </w:r>
+      <w:r>
+        <w:rPr>
+          <w:rFonts w:ascii="Times New Roman" w:hAnsi="Times New Roman" w:cs="Times New Roman"/>
+        </w:rPr>
+        <w:t xml:space="preserve"> cmd line, they will get a output file that specifies post order traversal, and the tree will be printed out in the post order traversal type. Here are examples of running the script</w:t>
+      </w:r>
+      <w:r>
+        <w:rPr>
+          <w:rFonts w:ascii="Times New Roman" w:hAnsi="Times New Roman" w:cs="Times New Roman"/>
+        </w:rPr>
+        <w:t xml:space="preserve"> that work for each.</w:t>
       </w:r>
     </w:p>
     <w:p>
@@ -1811,146 +1977,18 @@
         </w:rPr>
         <w:t xml:space="preserve"> above, there is no need to </w:t>
       </w:r>
-      <w:proofErr w:type="gramStart"/>
-      <w:r>
-        <w:rPr>
-          <w:rFonts w:ascii="Times New Roman" w:hAnsi="Times New Roman" w:cs="Times New Roman"/>
-        </w:rPr>
-        <w:t>add in</w:t>
-      </w:r>
-      <w:proofErr w:type="gramEnd"/>
+      <w:r>
+        <w:rPr>
+          <w:rFonts w:ascii="Times New Roman" w:hAnsi="Times New Roman" w:cs="Times New Roman"/>
+        </w:rPr>
+        <w:t>add</w:t>
+      </w:r>
       <w:r>
         <w:rPr>
           <w:rFonts w:ascii="Times New Roman" w:hAnsi="Times New Roman" w:cs="Times New Roman"/>
         </w:rPr>
         <w:t xml:space="preserve"> the Traversal type. This will always be defaulted to Pre order if ignored.</w:t>
       </w:r>
-    </w:p>
-    <w:p>
-      <w:pPr>
-        <w:spacing w:after="0"/>
-        <w:ind w:right="90"/>
-        <w:rPr>
-          <w:rFonts w:ascii="Times New Roman" w:hAnsi="Times New Roman" w:cs="Times New Roman"/>
-        </w:rPr>
-      </w:pPr>
-    </w:p>
-    <w:p>
-      <w:pPr>
-        <w:spacing w:after="0"/>
-        <w:ind w:right="90"/>
-        <w:rPr>
-          <w:rFonts w:ascii="Times New Roman" w:hAnsi="Times New Roman" w:cs="Times New Roman"/>
-        </w:rPr>
-      </w:pPr>
-    </w:p>
-    <w:p>
-      <w:pPr>
-        <w:spacing w:after="0"/>
-        <w:ind w:right="90"/>
-        <w:rPr>
-          <w:rFonts w:ascii="Times New Roman" w:hAnsi="Times New Roman" w:cs="Times New Roman"/>
-        </w:rPr>
-      </w:pPr>
-    </w:p>
-    <w:p>
-      <w:pPr>
-        <w:spacing w:after="0"/>
-        <w:ind w:right="90"/>
-        <w:rPr>
-          <w:rFonts w:ascii="Times New Roman" w:hAnsi="Times New Roman" w:cs="Times New Roman"/>
-        </w:rPr>
-      </w:pPr>
-    </w:p>
-    <w:p>
-      <w:pPr>
-        <w:spacing w:after="0"/>
-        <w:ind w:right="90"/>
-        <w:rPr>
-          <w:rFonts w:ascii="Times New Roman" w:hAnsi="Times New Roman" w:cs="Times New Roman"/>
-        </w:rPr>
-      </w:pPr>
-    </w:p>
-    <w:p>
-      <w:pPr>
-        <w:spacing w:after="0"/>
-        <w:ind w:right="90"/>
-        <w:rPr>
-          <w:rFonts w:ascii="Times New Roman" w:hAnsi="Times New Roman" w:cs="Times New Roman"/>
-        </w:rPr>
-      </w:pPr>
-    </w:p>
-    <w:p>
-      <w:pPr>
-        <w:spacing w:after="0"/>
-        <w:ind w:right="90"/>
-        <w:rPr>
-          <w:rFonts w:ascii="Times New Roman" w:hAnsi="Times New Roman" w:cs="Times New Roman"/>
-        </w:rPr>
-      </w:pPr>
-    </w:p>
-    <w:p>
-      <w:pPr>
-        <w:spacing w:after="0"/>
-        <w:ind w:right="90"/>
-        <w:rPr>
-          <w:rFonts w:ascii="Times New Roman" w:hAnsi="Times New Roman" w:cs="Times New Roman"/>
-        </w:rPr>
-      </w:pPr>
-    </w:p>
-    <w:p>
-      <w:pPr>
-        <w:spacing w:after="0"/>
-        <w:ind w:right="90"/>
-        <w:rPr>
-          <w:rFonts w:ascii="Times New Roman" w:hAnsi="Times New Roman" w:cs="Times New Roman"/>
-        </w:rPr>
-      </w:pPr>
-    </w:p>
-    <w:p>
-      <w:pPr>
-        <w:spacing w:after="0"/>
-        <w:ind w:right="90"/>
-        <w:rPr>
-          <w:rFonts w:ascii="Times New Roman" w:hAnsi="Times New Roman" w:cs="Times New Roman"/>
-        </w:rPr>
-      </w:pPr>
-    </w:p>
-    <w:p>
-      <w:pPr>
-        <w:spacing w:after="0"/>
-        <w:ind w:right="90"/>
-        <w:rPr>
-          <w:rFonts w:ascii="Times New Roman" w:hAnsi="Times New Roman" w:cs="Times New Roman"/>
-        </w:rPr>
-      </w:pPr>
-    </w:p>
-    <w:p>
-      <w:pPr>
-        <w:spacing w:after="0"/>
-        <w:ind w:right="90"/>
-        <w:rPr>
-          <w:rFonts w:ascii="Times New Roman" w:hAnsi="Times New Roman" w:cs="Times New Roman"/>
-        </w:rPr>
-      </w:pPr>
-    </w:p>
-    <w:p>
-      <w:pPr>
-        <w:spacing w:after="0"/>
-        <w:ind w:right="90"/>
-        <w:rPr>
-          <w:rFonts w:ascii="Times New Roman" w:hAnsi="Times New Roman" w:cs="Times New Roman"/>
-        </w:rPr>
-      </w:pPr>
-    </w:p>
-    <w:p>
-      <w:pPr>
-        <w:spacing w:after="0"/>
-        <w:ind w:right="90"/>
-        <w:rPr>
-          <w:rFonts w:ascii="Times New Roman" w:hAnsi="Times New Roman" w:cs="Times New Roman"/>
-        </w:rPr>
-      </w:pPr>
     </w:p>
     <w:p>
       <w:pPr>
@@ -1990,114 +2028,104 @@
         <w:rPr>
           <w:rFonts w:ascii="Times New Roman" w:hAnsi="Times New Roman" w:cs="Times New Roman"/>
         </w:rPr>
-        <w:t xml:space="preserve">I am going to absolutely start this assignment right away after I submit this assignment. I waited way </w:t>
-      </w:r>
-      <w:proofErr w:type="gramStart"/>
-      <w:r>
-        <w:rPr>
-          <w:rFonts w:ascii="Times New Roman" w:hAnsi="Times New Roman" w:cs="Times New Roman"/>
-        </w:rPr>
-        <w:t>to</w:t>
-      </w:r>
-      <w:proofErr w:type="gramEnd"/>
-      <w:r>
-        <w:rPr>
-          <w:rFonts w:ascii="Times New Roman" w:hAnsi="Times New Roman" w:cs="Times New Roman"/>
-        </w:rPr>
-        <w:t xml:space="preserve"> long to start this lab. It’s a </w:t>
-      </w:r>
-      <w:proofErr w:type="gramStart"/>
-      <w:r>
-        <w:rPr>
-          <w:rFonts w:ascii="Times New Roman" w:hAnsi="Times New Roman" w:cs="Times New Roman"/>
-        </w:rPr>
-        <w:t>pretty tight</w:t>
-      </w:r>
-      <w:proofErr w:type="gramEnd"/>
-      <w:r>
-        <w:rPr>
-          <w:rFonts w:ascii="Times New Roman" w:hAnsi="Times New Roman" w:cs="Times New Roman"/>
-        </w:rPr>
-        <w:t xml:space="preserve"> schedule for this class, and this lab was much harder for me </w:t>
-      </w:r>
-      <w:proofErr w:type="gramStart"/>
-      <w:r>
-        <w:rPr>
-          <w:rFonts w:ascii="Times New Roman" w:hAnsi="Times New Roman" w:cs="Times New Roman"/>
-        </w:rPr>
-        <w:t>then</w:t>
-      </w:r>
-      <w:proofErr w:type="gramEnd"/>
-      <w:r>
-        <w:rPr>
-          <w:rFonts w:ascii="Times New Roman" w:hAnsi="Times New Roman" w:cs="Times New Roman"/>
-        </w:rPr>
-        <w:t xml:space="preserve"> the previous lab. I found the tree data structure very difficult to grasp at first. Before this lab, I would mostly represent the tree data structure as a nested list. Each sub list </w:t>
-      </w:r>
-      <w:proofErr w:type="gramStart"/>
-      <w:r>
-        <w:rPr>
-          <w:rFonts w:ascii="Times New Roman" w:hAnsi="Times New Roman" w:cs="Times New Roman"/>
-        </w:rPr>
-        <w:t>containing</w:t>
-      </w:r>
-      <w:proofErr w:type="gramEnd"/>
+        <w:t xml:space="preserve">I started this lab way too late. </w:t>
+      </w:r>
+      <w:r>
+        <w:rPr>
+          <w:rFonts w:ascii="Times New Roman" w:hAnsi="Times New Roman" w:cs="Times New Roman"/>
+        </w:rPr>
+        <w:t xml:space="preserve">I am going to absolutely </w:t>
+      </w:r>
+      <w:r>
+        <w:rPr>
+          <w:rFonts w:ascii="Times New Roman" w:hAnsi="Times New Roman" w:cs="Times New Roman"/>
+        </w:rPr>
+        <w:t>start the next lab</w:t>
+      </w:r>
+      <w:r>
+        <w:rPr>
+          <w:rFonts w:ascii="Times New Roman" w:hAnsi="Times New Roman" w:cs="Times New Roman"/>
+        </w:rPr>
+        <w:t xml:space="preserve"> assignment right away after I submit this assignment. I waited way to</w:t>
+      </w:r>
+      <w:r>
+        <w:rPr>
+          <w:rFonts w:ascii="Times New Roman" w:hAnsi="Times New Roman" w:cs="Times New Roman"/>
+        </w:rPr>
+        <w:t xml:space="preserve">o </w:t>
+      </w:r>
+      <w:r>
+        <w:rPr>
+          <w:rFonts w:ascii="Times New Roman" w:hAnsi="Times New Roman" w:cs="Times New Roman"/>
+        </w:rPr>
+        <w:t xml:space="preserve">long to start this lab. It’s a </w:t>
+      </w:r>
+      <w:r>
+        <w:rPr>
+          <w:rFonts w:ascii="Times New Roman" w:hAnsi="Times New Roman" w:cs="Times New Roman"/>
+        </w:rPr>
+        <w:t>tight</w:t>
+      </w:r>
+      <w:r>
+        <w:rPr>
+          <w:rFonts w:ascii="Times New Roman" w:hAnsi="Times New Roman" w:cs="Times New Roman"/>
+        </w:rPr>
+        <w:t xml:space="preserve"> schedule for this class, and this lab was much harder for me then the previous lab. I found the tree data structure very difficult to grasp at first. Before this lab, I would mostly represent the tree data structure as a nested list. Each sub list </w:t>
+      </w:r>
+      <w:r>
+        <w:rPr>
+          <w:rFonts w:ascii="Times New Roman" w:hAnsi="Times New Roman" w:cs="Times New Roman"/>
+        </w:rPr>
+        <w:t>contains</w:t>
+      </w:r>
       <w:r>
         <w:rPr>
           <w:rFonts w:ascii="Times New Roman" w:hAnsi="Times New Roman" w:cs="Times New Roman"/>
         </w:rPr>
         <w:t xml:space="preserve"> info about the node or item. I also did something </w:t>
       </w:r>
-      <w:proofErr w:type="gramStart"/>
-      <w:r>
-        <w:rPr>
-          <w:rFonts w:ascii="Times New Roman" w:hAnsi="Times New Roman" w:cs="Times New Roman"/>
-        </w:rPr>
-        <w:t>similar to</w:t>
-      </w:r>
-      <w:proofErr w:type="gramEnd"/>
+      <w:r>
+        <w:rPr>
+          <w:rFonts w:ascii="Times New Roman" w:hAnsi="Times New Roman" w:cs="Times New Roman"/>
+        </w:rPr>
+        <w:t>like</w:t>
+      </w:r>
       <w:r>
         <w:rPr>
           <w:rFonts w:ascii="Times New Roman" w:hAnsi="Times New Roman" w:cs="Times New Roman"/>
         </w:rPr>
         <w:t xml:space="preserve"> linked lists. </w:t>
       </w:r>
-      <w:proofErr w:type="spellStart"/>
-      <w:r>
-        <w:rPr>
-          <w:rFonts w:ascii="Times New Roman" w:hAnsi="Times New Roman" w:cs="Times New Roman"/>
-        </w:rPr>
-        <w:t>Obvioulsly</w:t>
-      </w:r>
-      <w:proofErr w:type="spellEnd"/>
+      <w:r>
+        <w:rPr>
+          <w:rFonts w:ascii="Times New Roman" w:hAnsi="Times New Roman" w:cs="Times New Roman"/>
+        </w:rPr>
+        <w:t>Obviously</w:t>
+      </w:r>
       <w:r>
         <w:rPr>
           <w:rFonts w:ascii="Times New Roman" w:hAnsi="Times New Roman" w:cs="Times New Roman"/>
         </w:rPr>
         <w:t xml:space="preserve">, a nested list was not an option for this </w:t>
       </w:r>
-      <w:proofErr w:type="spellStart"/>
-      <w:r>
-        <w:rPr>
-          <w:rFonts w:ascii="Times New Roman" w:hAnsi="Times New Roman" w:cs="Times New Roman"/>
-        </w:rPr>
-        <w:t>assigment</w:t>
-      </w:r>
-      <w:proofErr w:type="spellEnd"/>
+      <w:r>
+        <w:rPr>
+          <w:rFonts w:ascii="Times New Roman" w:hAnsi="Times New Roman" w:cs="Times New Roman"/>
+        </w:rPr>
+        <w:t>assignment</w:t>
+      </w:r>
       <w:r>
         <w:rPr>
           <w:rFonts w:ascii="Times New Roman" w:hAnsi="Times New Roman" w:cs="Times New Roman"/>
         </w:rPr>
         <w:t xml:space="preserve">. If I had started this </w:t>
       </w:r>
-      <w:proofErr w:type="spellStart"/>
-      <w:r>
-        <w:rPr>
-          <w:rFonts w:ascii="Times New Roman" w:hAnsi="Times New Roman" w:cs="Times New Roman"/>
-        </w:rPr>
-        <w:t>assigment</w:t>
-      </w:r>
-      <w:proofErr w:type="spellEnd"/>
+      <w:r>
+        <w:rPr>
+          <w:rFonts w:ascii="Times New Roman" w:hAnsi="Times New Roman" w:cs="Times New Roman"/>
+        </w:rPr>
+        <w:t>assignment</w:t>
+      </w:r>
       <w:r>
         <w:rPr>
           <w:rFonts w:ascii="Times New Roman" w:hAnsi="Times New Roman" w:cs="Times New Roman"/>
@@ -2121,146 +2149,153 @@
         <w:rPr>
           <w:rFonts w:ascii="Times New Roman" w:hAnsi="Times New Roman" w:cs="Times New Roman"/>
         </w:rPr>
-        <w:t xml:space="preserve">I found a good way for testing before pulling together and running as a module. I worked in </w:t>
-      </w:r>
-      <w:proofErr w:type="spellStart"/>
-      <w:r>
-        <w:rPr>
-          <w:rFonts w:ascii="Times New Roman" w:hAnsi="Times New Roman" w:cs="Times New Roman"/>
-        </w:rPr>
-        <w:t>jupyter</w:t>
-      </w:r>
-      <w:proofErr w:type="spellEnd"/>
+        <w:t>I found a good way for testing</w:t>
+      </w:r>
+      <w:r>
+        <w:rPr>
+          <w:rFonts w:ascii="Times New Roman" w:hAnsi="Times New Roman" w:cs="Times New Roman"/>
+        </w:rPr>
+        <w:t>/debugging</w:t>
+      </w:r>
+      <w:r>
+        <w:rPr>
+          <w:rFonts w:ascii="Times New Roman" w:hAnsi="Times New Roman" w:cs="Times New Roman"/>
+        </w:rPr>
+        <w:t xml:space="preserve"> before </w:t>
+      </w:r>
+      <w:r>
+        <w:rPr>
+          <w:rFonts w:ascii="Times New Roman" w:hAnsi="Times New Roman" w:cs="Times New Roman"/>
+        </w:rPr>
+        <w:t>putting all the code</w:t>
+      </w:r>
+      <w:r>
+        <w:rPr>
+          <w:rFonts w:ascii="Times New Roman" w:hAnsi="Times New Roman" w:cs="Times New Roman"/>
+        </w:rPr>
+        <w:t xml:space="preserve"> together and running as a module. I worked in jupyter </w:t>
+      </w:r>
+      <w:r>
+        <w:rPr>
+          <w:rFonts w:ascii="Times New Roman" w:hAnsi="Times New Roman" w:cs="Times New Roman"/>
+        </w:rPr>
+        <w:t>notebooks and</w:t>
+      </w:r>
+      <w:r>
+        <w:rPr>
+          <w:rFonts w:ascii="Times New Roman" w:hAnsi="Times New Roman" w:cs="Times New Roman"/>
+        </w:rPr>
+        <w:t xml:space="preserve"> pulled the classes into that notebook. I then mimicked the main and lab3 functions files in the jupyter notebook. Once I had </w:t>
+      </w:r>
+      <w:r>
+        <w:rPr>
+          <w:rFonts w:ascii="Times New Roman" w:hAnsi="Times New Roman" w:cs="Times New Roman"/>
+        </w:rPr>
+        <w:t>a</w:t>
+      </w:r>
+      <w:r>
+        <w:rPr>
+          <w:rFonts w:ascii="Times New Roman" w:hAnsi="Times New Roman" w:cs="Times New Roman"/>
+        </w:rPr>
+        <w:t xml:space="preserve"> program similar to running in a modular manner, I then slowly went through the entire process of building a Huffman tree, decoding and encoding messages. </w:t>
+      </w:r>
+    </w:p>
+    <w:p>
+      <w:pPr>
+        <w:rPr>
+          <w:rFonts w:ascii="Times New Roman" w:hAnsi="Times New Roman" w:cs="Times New Roman"/>
+        </w:rPr>
+      </w:pPr>
+      <w:r>
+        <w:rPr>
+          <w:rFonts w:ascii="Times New Roman" w:hAnsi="Times New Roman" w:cs="Times New Roman"/>
+        </w:rPr>
+        <w:t xml:space="preserve">This </w:t>
+      </w:r>
+      <w:r>
+        <w:rPr>
+          <w:rFonts w:ascii="Times New Roman" w:hAnsi="Times New Roman" w:cs="Times New Roman"/>
+        </w:rPr>
+        <w:t>lab</w:t>
+      </w:r>
+      <w:r>
+        <w:rPr>
+          <w:rFonts w:ascii="Times New Roman" w:hAnsi="Times New Roman" w:cs="Times New Roman"/>
+        </w:rPr>
+        <w:t xml:space="preserve"> required a large amount of de</w:t>
+      </w:r>
+      <w:r>
+        <w:rPr>
+          <w:rFonts w:ascii="Times New Roman" w:hAnsi="Times New Roman" w:cs="Times New Roman"/>
+        </w:rPr>
+        <w:t>bugging</w:t>
+      </w:r>
+      <w:r>
+        <w:rPr>
+          <w:rFonts w:ascii="Times New Roman" w:hAnsi="Times New Roman" w:cs="Times New Roman"/>
+        </w:rPr>
+        <w:t>! Nothing seemed to work at first. I had a very difficult time getting the message for</w:t>
+      </w:r>
       <w:r>
         <w:rPr>
           <w:rFonts w:ascii="Times New Roman" w:hAnsi="Times New Roman" w:cs="Times New Roman"/>
         </w:rPr>
         <w:t xml:space="preserve"> </w:t>
       </w:r>
-      <w:proofErr w:type="gramStart"/>
-      <w:r>
-        <w:rPr>
-          <w:rFonts w:ascii="Times New Roman" w:hAnsi="Times New Roman" w:cs="Times New Roman"/>
-        </w:rPr>
-        <w:t>notebooks, and</w:t>
-      </w:r>
-      <w:proofErr w:type="gramEnd"/>
-      <w:r>
-        <w:rPr>
-          <w:rFonts w:ascii="Times New Roman" w:hAnsi="Times New Roman" w:cs="Times New Roman"/>
-        </w:rPr>
-        <w:t xml:space="preserve"> pulled the classes into that notebook. I then mimicked the main and lab3 functions files in the </w:t>
-      </w:r>
-      <w:proofErr w:type="spellStart"/>
-      <w:r>
-        <w:rPr>
-          <w:rFonts w:ascii="Times New Roman" w:hAnsi="Times New Roman" w:cs="Times New Roman"/>
-        </w:rPr>
-        <w:t>jupyter</w:t>
-      </w:r>
-      <w:proofErr w:type="spellEnd"/>
-      <w:r>
-        <w:rPr>
-          <w:rFonts w:ascii="Times New Roman" w:hAnsi="Times New Roman" w:cs="Times New Roman"/>
-        </w:rPr>
-        <w:t xml:space="preserve"> notebook. Once I had </w:t>
-      </w:r>
-      <w:proofErr w:type="gramStart"/>
-      <w:r>
-        <w:rPr>
-          <w:rFonts w:ascii="Times New Roman" w:hAnsi="Times New Roman" w:cs="Times New Roman"/>
-        </w:rPr>
-        <w:t>the</w:t>
-      </w:r>
-      <w:proofErr w:type="gramEnd"/>
-      <w:r>
-        <w:rPr>
-          <w:rFonts w:ascii="Times New Roman" w:hAnsi="Times New Roman" w:cs="Times New Roman"/>
-        </w:rPr>
-        <w:t xml:space="preserve"> program </w:t>
-      </w:r>
-      <w:proofErr w:type="gramStart"/>
-      <w:r>
-        <w:rPr>
-          <w:rFonts w:ascii="Times New Roman" w:hAnsi="Times New Roman" w:cs="Times New Roman"/>
-        </w:rPr>
-        <w:t>similar to</w:t>
-      </w:r>
-      <w:proofErr w:type="gramEnd"/>
-      <w:r>
-        <w:rPr>
-          <w:rFonts w:ascii="Times New Roman" w:hAnsi="Times New Roman" w:cs="Times New Roman"/>
-        </w:rPr>
-        <w:t xml:space="preserve"> running in a modular manner, I then slowly went through the entire process of building a Huffman tree, decoding and encoding messages. </w:t>
-      </w:r>
-    </w:p>
-    <w:p>
-      <w:pPr>
-        <w:rPr>
-          <w:rFonts w:ascii="Times New Roman" w:hAnsi="Times New Roman" w:cs="Times New Roman"/>
-        </w:rPr>
-      </w:pPr>
-      <w:r>
-        <w:rPr>
-          <w:rFonts w:ascii="Times New Roman" w:hAnsi="Times New Roman" w:cs="Times New Roman"/>
-        </w:rPr>
-        <w:t xml:space="preserve">This </w:t>
-      </w:r>
-      <w:proofErr w:type="gramStart"/>
-      <w:r>
-        <w:rPr>
-          <w:rFonts w:ascii="Times New Roman" w:hAnsi="Times New Roman" w:cs="Times New Roman"/>
-        </w:rPr>
-        <w:t>particular lab</w:t>
-      </w:r>
-      <w:proofErr w:type="gramEnd"/>
-      <w:r>
-        <w:rPr>
-          <w:rFonts w:ascii="Times New Roman" w:hAnsi="Times New Roman" w:cs="Times New Roman"/>
-        </w:rPr>
-        <w:t xml:space="preserve"> required a large amount of decoding! Nothing seemed to work at first. I had a very difficult time getting the message for </w:t>
-      </w:r>
-      <w:proofErr w:type="gramStart"/>
-      <w:r>
-        <w:rPr>
-          <w:rFonts w:ascii="Times New Roman" w:hAnsi="Times New Roman" w:cs="Times New Roman"/>
-        </w:rPr>
-        <w:t>the Hello</w:t>
-      </w:r>
-      <w:proofErr w:type="gramEnd"/>
-      <w:r>
-        <w:rPr>
-          <w:rFonts w:ascii="Times New Roman" w:hAnsi="Times New Roman" w:cs="Times New Roman"/>
-        </w:rPr>
-        <w:t xml:space="preserve"> World to work. The issue was that I wasn’t sorting my priority queue after each time I created a node. </w:t>
-      </w:r>
-      <w:proofErr w:type="gramStart"/>
-      <w:r>
-        <w:rPr>
-          <w:rFonts w:ascii="Times New Roman" w:hAnsi="Times New Roman" w:cs="Times New Roman"/>
-        </w:rPr>
-        <w:t>Instead</w:t>
-      </w:r>
-      <w:proofErr w:type="gramEnd"/>
-      <w:r>
-        <w:rPr>
-          <w:rFonts w:ascii="Times New Roman" w:hAnsi="Times New Roman" w:cs="Times New Roman"/>
-        </w:rPr>
-        <w:t xml:space="preserve"> I was sorting once with my priority and then creating my tree. For this issue, I should have spent a longer time trying to understand Huffman encoding before jumping right into the coding portion. Instead, I had to slowly debug while running through the lecture notes, videos and the </w:t>
-      </w:r>
-      <w:proofErr w:type="spellStart"/>
-      <w:r>
-        <w:rPr>
-          <w:rFonts w:ascii="Times New Roman" w:hAnsi="Times New Roman" w:cs="Times New Roman"/>
-        </w:rPr>
-        <w:t>zy</w:t>
-      </w:r>
-      <w:proofErr w:type="spellEnd"/>
-      <w:r>
-        <w:rPr>
-          <w:rFonts w:ascii="Times New Roman" w:hAnsi="Times New Roman" w:cs="Times New Roman"/>
-        </w:rPr>
-        <w:t xml:space="preserve"> book.</w:t>
+      <w:r>
+        <w:rPr>
+          <w:rFonts w:ascii="Times New Roman" w:hAnsi="Times New Roman" w:cs="Times New Roman"/>
+        </w:rPr>
+        <w:t xml:space="preserve"> </w:t>
+      </w:r>
+      <w:r>
+        <w:rPr>
+          <w:rFonts w:ascii="Times New Roman" w:hAnsi="Times New Roman" w:cs="Times New Roman"/>
+        </w:rPr>
+        <w:t>‘Hello</w:t>
+      </w:r>
+      <w:r>
+        <w:rPr>
+          <w:rFonts w:ascii="Times New Roman" w:hAnsi="Times New Roman" w:cs="Times New Roman"/>
+        </w:rPr>
+        <w:t xml:space="preserve"> World</w:t>
+      </w:r>
+      <w:r>
+        <w:rPr>
+          <w:rFonts w:ascii="Times New Roman" w:hAnsi="Times New Roman" w:cs="Times New Roman"/>
+        </w:rPr>
+        <w:t xml:space="preserve">’ </w:t>
+      </w:r>
+      <w:r>
+        <w:rPr>
+          <w:rFonts w:ascii="Times New Roman" w:hAnsi="Times New Roman" w:cs="Times New Roman"/>
+        </w:rPr>
+        <w:t xml:space="preserve"> to work. The issue was that I wasn’t sorting my priority queue after each time I created a node. </w:t>
+      </w:r>
+      <w:r>
+        <w:rPr>
+          <w:rFonts w:ascii="Times New Roman" w:hAnsi="Times New Roman" w:cs="Times New Roman"/>
+        </w:rPr>
+        <w:t>Instead,</w:t>
+      </w:r>
+      <w:r>
+        <w:rPr>
+          <w:rFonts w:ascii="Times New Roman" w:hAnsi="Times New Roman" w:cs="Times New Roman"/>
+        </w:rPr>
+        <w:t xml:space="preserve"> I was sorting once with my priority and then creating my tree. I should have spent a longer time trying to understand Huffman encoding before jumping right into the coding portion. Instead, I had to slowly debug while running through the lecture notes, videos and </w:t>
+      </w:r>
+      <w:r>
+        <w:rPr>
+          <w:rFonts w:ascii="Times New Roman" w:hAnsi="Times New Roman" w:cs="Times New Roman"/>
+        </w:rPr>
+        <w:lastRenderedPageBreak/>
+        <w:t>the zy book.</w:t>
+      </w:r>
+      <w:r>
+        <w:rPr>
+          <w:rFonts w:ascii="Times New Roman" w:hAnsi="Times New Roman" w:cs="Times New Roman"/>
+        </w:rPr>
+        <w:t xml:space="preserve"> Next time, I will focus on the question asked. Verify that I understand what the code needs to do before diving in and coding the process!</w:t>
       </w:r>
     </w:p>
     <w:sectPr>
